--- a/Cheat_Book/CheatBook_Docker.docx
+++ b/Cheat_Book/CheatBook_Docker.docx
@@ -408,8 +408,6 @@
                 <w:szCs w:val="23"/>
               </w:rPr>
             </w:pPr>
-            <w:bookmarkStart w:id="0" w:name="_GoBack"/>
-            <w:bookmarkEnd w:id="0"/>
           </w:p>
         </w:tc>
         <w:tc>
@@ -947,6 +945,47 @@
             </w:r>
             <w:proofErr w:type="spellEnd"/>
           </w:p>
+          <w:p>
+            <w:pPr>
+              <w:pStyle w:val="HTMLPreformatted"/>
+              <w:shd w:val="clear" w:color="auto" w:fill="FFFFFF"/>
+              <w:rPr>
+                <w:rStyle w:val="HTMLCode"/>
+                <w:rFonts w:ascii="Consolas" w:hAnsi="Consolas" w:cs="Consolas"/>
+                <w:color w:val="111111"/>
+                <w:spacing w:val="-7"/>
+                <w:sz w:val="23"/>
+                <w:szCs w:val="23"/>
+              </w:rPr>
+            </w:pPr>
+          </w:p>
+        </w:tc>
+      </w:tr>
+      <w:tr>
+        <w:tc>
+          <w:tcPr>
+            <w:tcW w:w="3955" w:type="dxa"/>
+          </w:tcPr>
+          <w:p>
+            <w:pPr>
+              <w:pStyle w:val="NormalWeb"/>
+              <w:shd w:val="clear" w:color="auto" w:fill="F8F9FA"/>
+              <w:spacing w:before="0" w:beforeAutospacing="0" w:after="0" w:afterAutospacing="0"/>
+              <w:rPr>
+                <w:rFonts w:ascii="Segoe UI" w:hAnsi="Segoe UI" w:cs="Segoe UI"/>
+                <w:color w:val="667788"/>
+                <w:sz w:val="21"/>
+                <w:szCs w:val="21"/>
+              </w:rPr>
+            </w:pPr>
+            <w:bookmarkStart w:id="0" w:name="_GoBack"/>
+            <w:bookmarkEnd w:id="0"/>
+          </w:p>
+        </w:tc>
+        <w:tc>
+          <w:tcPr>
+            <w:tcW w:w="8995" w:type="dxa"/>
+          </w:tcPr>
           <w:p>
             <w:pPr>
               <w:pStyle w:val="HTMLPreformatted"/>
